--- a/Week 5 Phase I/Mod_Study_Phase_1_Draft.docx
+++ b/Week 5 Phase I/Mod_Study_Phase_1_Draft.docx
@@ -1068,8 +1068,6 @@
             <w:r>
               <w:t>Final Review / Formatting</w:t>
             </w:r>
-            <w:bookmarkStart w:id="1" w:name="_GoBack"/>
-            <w:bookmarkEnd w:id="1"/>
           </w:p>
         </w:tc>
         <w:tc>
@@ -1413,7 +1411,21 @@
           <w:sz w:val="24"/>
           <w:szCs w:val="24"/>
         </w:rPr>
-        <w:t>Team Modular Study created a Graphic User Interface (GUI) software that allows a user to access a database with questions and be tested with multiple choice options to answer. A score is provided to tell the user the success of the test. The application works by allowing the user to select a course topic and importing those questions from a database, displaying them for the user to be tested on in a random order. Functionality includes:</w:t>
+        <w:t>Team Modular Study created a Graphic User Interface (GUI) software that allows a user to access a database with questions and be tested with multiple</w:t>
+      </w:r>
+      <w:r>
+        <w:rPr>
+          <w:sz w:val="24"/>
+          <w:szCs w:val="24"/>
+        </w:rPr>
+        <w:t>-</w:t>
+      </w:r>
+      <w:r>
+        <w:rPr>
+          <w:sz w:val="24"/>
+          <w:szCs w:val="24"/>
+        </w:rPr>
+        <w:t>choice options to answer. A score is provided to tell the user the success of the test. The application works by allowing the user to select a course topic and importing those questions from a database, displaying them for the user to be tested on in random order. Functionality includes:</w:t>
       </w:r>
       <w:r>
         <w:rPr>
@@ -1461,7 +1473,21 @@
           <w:sz w:val="24"/>
           <w:szCs w:val="24"/>
         </w:rPr>
-        <w:t>An area for the User to input how many questions they want to be tested on</w:t>
+        <w:t xml:space="preserve">An area for the </w:t>
+      </w:r>
+      <w:r>
+        <w:rPr>
+          <w:sz w:val="24"/>
+          <w:szCs w:val="24"/>
+        </w:rPr>
+        <w:t>u</w:t>
+      </w:r>
+      <w:r>
+        <w:rPr>
+          <w:sz w:val="24"/>
+          <w:szCs w:val="24"/>
+        </w:rPr>
+        <w:t>ser to input how many questions they want to be tested on</w:t>
       </w:r>
     </w:p>
     <w:p>
@@ -1501,7 +1527,14 @@
           <w:sz w:val="24"/>
           <w:szCs w:val="24"/>
         </w:rPr>
-        <w:t>The results of the test shown</w:t>
+        <w:t>The results of the test show</w:t>
+      </w:r>
+      <w:r>
+        <w:rPr>
+          <w:sz w:val="24"/>
+          <w:szCs w:val="24"/>
+        </w:rPr>
+        <w:t>ed</w:t>
       </w:r>
     </w:p>
     <w:p>
@@ -1635,7 +1668,21 @@
           <w:sz w:val="24"/>
           <w:szCs w:val="24"/>
         </w:rPr>
-        <w:t>Queries Maria DB for above information</w:t>
+        <w:t xml:space="preserve">Queries Maria DB for </w:t>
+      </w:r>
+      <w:r>
+        <w:rPr>
+          <w:sz w:val="24"/>
+          <w:szCs w:val="24"/>
+        </w:rPr>
+        <w:t xml:space="preserve">the </w:t>
+      </w:r>
+      <w:r>
+        <w:rPr>
+          <w:sz w:val="24"/>
+          <w:szCs w:val="24"/>
+        </w:rPr>
+        <w:t>above information</w:t>
       </w:r>
     </w:p>
     <w:p>
@@ -1715,7 +1762,35 @@
           <w:sz w:val="24"/>
           <w:szCs w:val="24"/>
         </w:rPr>
-        <w:t>Serves as primary interface to database</w:t>
+        <w:t xml:space="preserve">Serves as </w:t>
+      </w:r>
+      <w:r>
+        <w:rPr>
+          <w:sz w:val="24"/>
+          <w:szCs w:val="24"/>
+        </w:rPr>
+        <w:t xml:space="preserve">the </w:t>
+      </w:r>
+      <w:r>
+        <w:rPr>
+          <w:sz w:val="24"/>
+          <w:szCs w:val="24"/>
+        </w:rPr>
+        <w:t xml:space="preserve">primary interface to </w:t>
+      </w:r>
+      <w:r>
+        <w:rPr>
+          <w:sz w:val="24"/>
+          <w:szCs w:val="24"/>
+        </w:rPr>
+        <w:t xml:space="preserve">the </w:t>
+      </w:r>
+      <w:r>
+        <w:rPr>
+          <w:sz w:val="24"/>
+          <w:szCs w:val="24"/>
+        </w:rPr>
+        <w:t>database</w:t>
       </w:r>
     </w:p>
     <w:p>
@@ -1867,7 +1942,35 @@
           <w:sz w:val="24"/>
           <w:szCs w:val="24"/>
         </w:rPr>
-        <w:t>Outputs questions, answers and results to user</w:t>
+        <w:t>Outputs questions, answers</w:t>
+      </w:r>
+      <w:r>
+        <w:rPr>
+          <w:sz w:val="24"/>
+          <w:szCs w:val="24"/>
+        </w:rPr>
+        <w:t>,</w:t>
+      </w:r>
+      <w:r>
+        <w:rPr>
+          <w:sz w:val="24"/>
+          <w:szCs w:val="24"/>
+        </w:rPr>
+        <w:t xml:space="preserve"> and results to </w:t>
+      </w:r>
+      <w:r>
+        <w:rPr>
+          <w:sz w:val="24"/>
+          <w:szCs w:val="24"/>
+        </w:rPr>
+        <w:t xml:space="preserve">the </w:t>
+      </w:r>
+      <w:r>
+        <w:rPr>
+          <w:sz w:val="24"/>
+          <w:szCs w:val="24"/>
+        </w:rPr>
+        <w:t>user</w:t>
       </w:r>
     </w:p>
     <w:p>
@@ -1966,7 +2069,21 @@
           <w:sz w:val="24"/>
           <w:szCs w:val="24"/>
         </w:rPr>
-        <w:t>Displays resulting scores to user</w:t>
+        <w:t xml:space="preserve">Displays resulting scores to </w:t>
+      </w:r>
+      <w:r>
+        <w:rPr>
+          <w:sz w:val="24"/>
+          <w:szCs w:val="24"/>
+        </w:rPr>
+        <w:t xml:space="preserve">the </w:t>
+      </w:r>
+      <w:r>
+        <w:rPr>
+          <w:sz w:val="24"/>
+          <w:szCs w:val="24"/>
+        </w:rPr>
+        <w:t>user</w:t>
       </w:r>
     </w:p>
     <w:p>
@@ -2646,8 +2763,8 @@
           <w:szCs w:val="24"/>
         </w:rPr>
       </w:pPr>
-      <w:bookmarkStart w:id="2" w:name="_heading=h.30j0zll" w:colFirst="0" w:colLast="0"/>
-      <w:bookmarkEnd w:id="2"/>
+      <w:bookmarkStart w:id="1" w:name="_heading=h.30j0zll" w:colFirst="0" w:colLast="0"/>
+      <w:bookmarkEnd w:id="1"/>
     </w:p>
     <w:p>
       <w:pPr>
@@ -2909,7 +3026,16 @@
           <w:sz w:val="24"/>
           <w:szCs w:val="24"/>
         </w:rPr>
-        <w:t xml:space="preserve">The above screenshot showcases the output of the Database.java requests in a programmatic context. It may not be very reader-friendly for a human, but works very </w:t>
+        <w:t xml:space="preserve">The above screenshot showcases the output of the Database.java requests in a programmatic context. It may not be very reader-friendly for a </w:t>
+      </w:r>
+      <w:bookmarkStart w:id="2" w:name="_GoBack"/>
+      <w:bookmarkEnd w:id="2"/>
+      <w:r>
+        <w:rPr>
+          <w:sz w:val="24"/>
+          <w:szCs w:val="24"/>
+        </w:rPr>
+        <w:t xml:space="preserve">human but works very </w:t>
       </w:r>
       <w:r>
         <w:rPr>

--- a/Week 5 Phase I/Mod_Study_Phase_1_Draft.docx
+++ b/Week 5 Phase I/Mod_Study_Phase_1_Draft.docx
@@ -1017,6 +1017,9 @@
             <w:pPr>
               <w:jc w:val="center"/>
             </w:pPr>
+            <w:r>
+              <w:t>15 Feb 2020</w:t>
+            </w:r>
           </w:p>
         </w:tc>
         <w:tc>
@@ -1027,6 +1030,9 @@
             <w:pPr>
               <w:jc w:val="center"/>
             </w:pPr>
+            <w:r>
+              <w:t>UML Diagram</w:t>
+            </w:r>
           </w:p>
         </w:tc>
         <w:tc>
@@ -1037,6 +1043,9 @@
             <w:pPr>
               <w:jc w:val="center"/>
             </w:pPr>
+            <w:r>
+              <w:t>R. Page</w:t>
+            </w:r>
           </w:p>
         </w:tc>
       </w:tr>
@@ -2634,16 +2643,16 @@
           <w:szCs w:val="24"/>
         </w:rPr>
         <w:drawing>
-          <wp:inline distT="114300" distB="114300" distL="114300" distR="114300">
-            <wp:extent cx="5943600" cy="3924300"/>
-            <wp:effectExtent l="0" t="0" r="0" b="0"/>
-            <wp:docPr id="23" name="image2.png"/>
+          <wp:inline distT="114300" distB="114300" distL="114300" distR="114300" wp14:anchorId="45C6ACD2" wp14:editId="71E0CA27">
+            <wp:extent cx="5943600" cy="5003800"/>
+            <wp:effectExtent l="0" t="0" r="0" b="6350"/>
+            <wp:docPr id="17" name="image3.png"/>
             <wp:cNvGraphicFramePr/>
             <a:graphic xmlns:a="http://schemas.openxmlformats.org/drawingml/2006/main">
               <a:graphicData uri="http://schemas.openxmlformats.org/drawingml/2006/picture">
                 <pic:pic xmlns:pic="http://schemas.openxmlformats.org/drawingml/2006/picture">
                   <pic:nvPicPr>
-                    <pic:cNvPr id="0" name="image2.png"/>
+                    <pic:cNvPr id="0" name="image3.png"/>
                     <pic:cNvPicPr preferRelativeResize="0"/>
                   </pic:nvPicPr>
                   <pic:blipFill>
@@ -2656,7 +2665,7 @@
                   <pic:spPr>
                     <a:xfrm>
                       <a:off x="0" y="0"/>
-                      <a:ext cx="5943600" cy="3924300"/>
+                      <a:ext cx="5943600" cy="5003800"/>
                     </a:xfrm>
                     <a:prstGeom prst="rect">
                       <a:avLst/>
@@ -2669,6 +2678,8 @@
           </wp:inline>
         </w:drawing>
       </w:r>
+      <w:bookmarkStart w:id="1" w:name="_GoBack"/>
+      <w:bookmarkEnd w:id="1"/>
     </w:p>
     <w:p>
       <w:pPr>
@@ -2737,7 +2748,15 @@
           <w:sz w:val="24"/>
           <w:szCs w:val="24"/>
         </w:rPr>
-        <w:t xml:space="preserve">This team has been performing on task and on schedule since the first week of class.  The coding of the project is progressing at an acceptable rate.  A few re-evaluations have been noted with exceptional turnaround each time.  The overall team dynamic is good with good communications throughout the week vie Hangouts chat, and a standing video teleconference (VTC) every Monday and Saturday.  During the VTC, goals for the week are discussed with expectations set for the end of the week with any </w:t>
+        <w:t xml:space="preserve">This team has been performing on task and on schedule since the first week of class.  The coding of the project is progressing at an acceptable rate.  A few re-evaluations have been noted with exceptional turnaround each time.  The overall team dynamic is good with good communications throughout the week vie Hangouts chat, and a standing video teleconference </w:t>
+      </w:r>
+      <w:r>
+        <w:rPr>
+          <w:sz w:val="24"/>
+          <w:szCs w:val="24"/>
+        </w:rPr>
+        <w:lastRenderedPageBreak/>
+        <w:t xml:space="preserve">(VTC) every Monday and Saturday.  During the VTC, goals for the week are discussed with expectations set for the end of the week with any </w:t>
       </w:r>
       <w:r>
         <w:rPr>
@@ -2763,8 +2782,8 @@
           <w:szCs w:val="24"/>
         </w:rPr>
       </w:pPr>
-      <w:bookmarkStart w:id="1" w:name="_heading=h.30j0zll" w:colFirst="0" w:colLast="0"/>
-      <w:bookmarkEnd w:id="1"/>
+      <w:bookmarkStart w:id="2" w:name="_heading=h.30j0zll" w:colFirst="0" w:colLast="0"/>
+      <w:bookmarkEnd w:id="2"/>
     </w:p>
     <w:p>
       <w:pPr>
@@ -2795,7 +2814,6 @@
           <w:sz w:val="24"/>
           <w:szCs w:val="24"/>
         </w:rPr>
-        <w:lastRenderedPageBreak/>
         <w:t>Progress</w:t>
       </w:r>
     </w:p>
@@ -3026,30 +3044,7 @@
           <w:sz w:val="24"/>
           <w:szCs w:val="24"/>
         </w:rPr>
-        <w:t xml:space="preserve">The above screenshot showcases the output of the Database.java requests in a programmatic context. It may not be very reader-friendly for a </w:t>
-      </w:r>
-      <w:bookmarkStart w:id="2" w:name="_GoBack"/>
-      <w:bookmarkEnd w:id="2"/>
-      <w:r>
-        <w:rPr>
-          <w:sz w:val="24"/>
-          <w:szCs w:val="24"/>
-        </w:rPr>
-        <w:t xml:space="preserve">human but works very </w:t>
-      </w:r>
-      <w:r>
-        <w:rPr>
-          <w:sz w:val="24"/>
-          <w:szCs w:val="24"/>
-        </w:rPr>
-        <w:t>well</w:t>
-      </w:r>
-      <w:r>
-        <w:rPr>
-          <w:sz w:val="24"/>
-          <w:szCs w:val="24"/>
-        </w:rPr>
-        <w:t xml:space="preserve"> when matching four choices to a given question (Choice A, B, C, D) and determining which choice is correct for user scores.</w:t>
+        <w:t>The above screenshot showcases the output of the Database.java requests in a programmatic context. It may not be very reader-friendly for a human but works very well when matching four choices to a given question (Choice A, B, C, D) and determining which choice is correct for user scores.</w:t>
       </w:r>
     </w:p>
     <w:sectPr>
